--- a/Website Layout Guide.docx
+++ b/Website Layout Guide.docx
@@ -337,6 +337,12 @@
       <w:r>
         <w:t>, an iOS game built with Swift</w:t>
       </w:r>
+      <w:r>
+        <w:t xml:space="preserve">: </w:t>
+      </w:r>
+      <w:r>
+        <w:t>https://apps.apple.com/us/app/bucketz-a-sorting-game/id1264740130</w:t>
+      </w:r>
     </w:p>
     <w:p>
       <w:pPr>
@@ -413,19 +419,7 @@
           <w:rPr>
             <w:rStyle w:val="Hyperlink"/>
           </w:rPr>
-          <w:t>https://www</w:t>
-        </w:r>
-        <w:r>
-          <w:rPr>
-            <w:rStyle w:val="Hyperlink"/>
-          </w:rPr>
-          <w:t>.</w:t>
-        </w:r>
-        <w:r>
-          <w:rPr>
-            <w:rStyle w:val="Hyperlink"/>
-          </w:rPr>
-          <w:t>linkedin.com/in/maxwell-o-38a969101/</w:t>
+          <w:t>https://www.linkedin.com/in/maxwell-o-38a969101/</w:t>
         </w:r>
       </w:hyperlink>
     </w:p>
